--- a/Note_Project/ghi chu - cach run - tu lieu project.docx
+++ b/Note_Project/ghi chu - cach run - tu lieu project.docx
@@ -243,6 +243,18 @@
           <w:shd w:val="clear" w:color="auto" w:fill="FFFFFF"/>
         </w:rPr>
         <w:t>9.5.1</w:t>
+      </w:r>
+    </w:p>
+    <w:p>
+      <w:pPr>
+        <w:pStyle w:val="ListParagraph"/>
+        <w:numPr>
+          <w:ilvl w:val="1"/>
+          <w:numId w:val="5"/>
+        </w:numPr>
+      </w:pPr>
+      <w:r>
+        <w:t>@vue/cli 5.0.8</w:t>
       </w:r>
     </w:p>
     <w:p>
@@ -538,6 +550,13 @@
     <w:p>
       <w:pPr>
         <w:ind w:left="720"/>
+        <w:rPr>
+          <w:rFonts w:ascii="Consolas" w:hAnsi="Consolas"/>
+          <w:color w:val="EB4432"/>
+          <w:sz w:val="19"/>
+          <w:szCs w:val="19"/>
+          <w:shd w:val="clear" w:color="auto" w:fill="252A37"/>
+        </w:rPr>
       </w:pPr>
       <w:r>
         <w:rPr>
@@ -560,6 +579,34 @@
         </w:rPr>
         <w:t>@vitejs/plugin-vue</w:t>
       </w:r>
+    </w:p>
+    <w:p>
+      <w:pPr>
+        <w:ind w:left="720"/>
+        <w:rPr>
+          <w:color w:val="595959" w:themeColor="text1" w:themeTint="A6"/>
+        </w:rPr>
+      </w:pPr>
+      <w:r>
+        <w:rPr>
+          <w:color w:val="FFFFFF" w:themeColor="background1"/>
+        </w:rPr>
+        <w:t>s</w:t>
+      </w:r>
+      <w:r>
+        <w:rPr>
+          <w:color w:val="595959" w:themeColor="text1" w:themeTint="A6"/>
+        </w:rPr>
+        <w:t>install vue router</w:t>
+      </w:r>
+    </w:p>
+    <w:p>
+      <w:pPr>
+        <w:ind w:left="720"/>
+        <w:rPr>
+          <w:color w:val="595959" w:themeColor="text1" w:themeTint="A6"/>
+        </w:rPr>
+      </w:pPr>
     </w:p>
     <w:p>
       <w:pPr>

--- a/Note_Project/ghi chu - cach run - tu lieu project.docx
+++ b/Note_Project/ghi chu - cach run - tu lieu project.docx
@@ -599,6 +599,80 @@
         </w:rPr>
         <w:t>install vue router</w:t>
       </w:r>
+    </w:p>
+    <w:p>
+      <w:pPr>
+        <w:ind w:left="720"/>
+        <w:rPr>
+          <w:color w:val="595959" w:themeColor="text1" w:themeTint="A6"/>
+        </w:rPr>
+      </w:pPr>
+    </w:p>
+    <w:p>
+      <w:pPr>
+        <w:ind w:left="720"/>
+        <w:rPr>
+          <w:color w:val="595959" w:themeColor="text1" w:themeTint="A6"/>
+        </w:rPr>
+      </w:pPr>
+    </w:p>
+    <w:p>
+      <w:pPr>
+        <w:ind w:left="720"/>
+        <w:rPr>
+          <w:color w:val="595959" w:themeColor="text1" w:themeTint="A6"/>
+        </w:rPr>
+      </w:pPr>
+      <w:r>
+        <w:rPr>
+          <w:color w:val="595959" w:themeColor="text1" w:themeTint="A6"/>
+        </w:rPr>
+        <w:t xml:space="preserve">thư viện </w:t>
+      </w:r>
+    </w:p>
+    <w:p>
+      <w:pPr>
+        <w:ind w:left="720"/>
+        <w:rPr>
+          <w:color w:val="595959" w:themeColor="text1" w:themeTint="A6"/>
+        </w:rPr>
+      </w:pPr>
+      <w:hyperlink r:id="rId6" w:history="1">
+        <w:r>
+          <w:rPr>
+            <w:rStyle w:val="Hyperlink"/>
+          </w:rPr>
+          <w:t>https://element-plus.org/es-ES/</w:t>
+        </w:r>
+      </w:hyperlink>
+    </w:p>
+    <w:p>
+      <w:pPr>
+        <w:pStyle w:val="Heading1"/>
+        <w:shd w:val="clear" w:color="auto" w:fill="0F0F0F"/>
+        <w:spacing w:before="0"/>
+        <w:rPr>
+          <w:rFonts w:ascii="Roboto" w:hAnsi="Roboto"/>
+          <w:color w:val="F1F1F1"/>
+        </w:rPr>
+      </w:pPr>
+      <w:r>
+        <w:rPr>
+          <w:rFonts w:ascii="Roboto" w:hAnsi="Roboto"/>
+          <w:color w:val="F1F1F1"/>
+        </w:rPr>
+        <w:t>Ant Design Vue</w:t>
+      </w:r>
+    </w:p>
+    <w:p/>
+    <w:p/>
+    <w:p>
+      <w:pPr>
+        <w:ind w:left="720"/>
+        <w:rPr>
+          <w:color w:val="595959" w:themeColor="text1" w:themeTint="A6"/>
+        </w:rPr>
+      </w:pPr>
     </w:p>
     <w:p>
       <w:pPr>
@@ -2864,12 +2938,23 @@
     <w:name w:val="Hyperlink"/>
     <w:basedOn w:val="DefaultParagraphFont"/>
     <w:uiPriority w:val="99"/>
-    <w:semiHidden/>
     <w:unhideWhenUsed/>
     <w:rsid w:val="00241AB6"/>
     <w:rPr>
       <w:color w:val="0000FF"/>
       <w:u w:val="single"/>
+    </w:rPr>
+  </w:style>
+  <w:style w:type="character" w:styleId="UnresolvedMention">
+    <w:name w:val="Unresolved Mention"/>
+    <w:basedOn w:val="DefaultParagraphFont"/>
+    <w:uiPriority w:val="99"/>
+    <w:semiHidden/>
+    <w:unhideWhenUsed/>
+    <w:rsid w:val="007C3E36"/>
+    <w:rPr>
+      <w:color w:val="605E5C"/>
+      <w:shd w:val="clear" w:color="auto" w:fill="E1DFDD"/>
     </w:rPr>
   </w:style>
 </w:styles>

--- a/Note_Project/ghi chu - cach run - tu lieu project.docx
+++ b/Note_Project/ghi chu - cach run - tu lieu project.docx
@@ -673,6 +673,30 @@
           <w:color w:val="595959" w:themeColor="text1" w:themeTint="A6"/>
         </w:rPr>
       </w:pPr>
+      <w:r>
+        <w:rPr>
+          <w:color w:val="595959" w:themeColor="text1" w:themeTint="A6"/>
+        </w:rPr>
+        <w:t>Các thư viện trong quá trình làm project</w:t>
+      </w:r>
+    </w:p>
+    <w:p>
+      <w:pPr>
+        <w:pStyle w:val="ListParagraph"/>
+        <w:numPr>
+          <w:ilvl w:val="0"/>
+          <w:numId w:val="15"/>
+        </w:numPr>
+        <w:rPr>
+          <w:color w:val="595959" w:themeColor="text1" w:themeTint="A6"/>
+        </w:rPr>
+      </w:pPr>
+      <w:r>
+        <w:rPr>
+          <w:color w:val="595959" w:themeColor="text1" w:themeTint="A6"/>
+        </w:rPr>
+        <w:t>axios</w:t>
+      </w:r>
     </w:p>
     <w:p>
       <w:pPr>
@@ -1464,6 +1488,92 @@
     </w:lvl>
   </w:abstractNum>
   <w:abstractNum w:abstractNumId="8" w15:restartNumberingAfterBreak="0">
+    <w:nsid w:val="5E675C7B"/>
+    <w:multiLevelType w:val="hybridMultilevel"/>
+    <w:tmpl w:val="2ADA41D0"/>
+    <w:lvl w:ilvl="0" w:tplc="0409000F">
+      <w:start w:val="1"/>
+      <w:numFmt w:val="decimal"/>
+      <w:lvlText w:val="%1."/>
+      <w:lvlJc w:val="left"/>
+      <w:pPr>
+        <w:ind w:left="1440" w:hanging="360"/>
+      </w:pPr>
+    </w:lvl>
+    <w:lvl w:ilvl="1" w:tplc="04090019" w:tentative="1">
+      <w:start w:val="1"/>
+      <w:numFmt w:val="lowerLetter"/>
+      <w:lvlText w:val="%2."/>
+      <w:lvlJc w:val="left"/>
+      <w:pPr>
+        <w:ind w:left="2160" w:hanging="360"/>
+      </w:pPr>
+    </w:lvl>
+    <w:lvl w:ilvl="2" w:tplc="0409001B" w:tentative="1">
+      <w:start w:val="1"/>
+      <w:numFmt w:val="lowerRoman"/>
+      <w:lvlText w:val="%3."/>
+      <w:lvlJc w:val="right"/>
+      <w:pPr>
+        <w:ind w:left="2880" w:hanging="180"/>
+      </w:pPr>
+    </w:lvl>
+    <w:lvl w:ilvl="3" w:tplc="0409000F" w:tentative="1">
+      <w:start w:val="1"/>
+      <w:numFmt w:val="decimal"/>
+      <w:lvlText w:val="%4."/>
+      <w:lvlJc w:val="left"/>
+      <w:pPr>
+        <w:ind w:left="3600" w:hanging="360"/>
+      </w:pPr>
+    </w:lvl>
+    <w:lvl w:ilvl="4" w:tplc="04090019" w:tentative="1">
+      <w:start w:val="1"/>
+      <w:numFmt w:val="lowerLetter"/>
+      <w:lvlText w:val="%5."/>
+      <w:lvlJc w:val="left"/>
+      <w:pPr>
+        <w:ind w:left="4320" w:hanging="360"/>
+      </w:pPr>
+    </w:lvl>
+    <w:lvl w:ilvl="5" w:tplc="0409001B" w:tentative="1">
+      <w:start w:val="1"/>
+      <w:numFmt w:val="lowerRoman"/>
+      <w:lvlText w:val="%6."/>
+      <w:lvlJc w:val="right"/>
+      <w:pPr>
+        <w:ind w:left="5040" w:hanging="180"/>
+      </w:pPr>
+    </w:lvl>
+    <w:lvl w:ilvl="6" w:tplc="0409000F" w:tentative="1">
+      <w:start w:val="1"/>
+      <w:numFmt w:val="decimal"/>
+      <w:lvlText w:val="%7."/>
+      <w:lvlJc w:val="left"/>
+      <w:pPr>
+        <w:ind w:left="5760" w:hanging="360"/>
+      </w:pPr>
+    </w:lvl>
+    <w:lvl w:ilvl="7" w:tplc="04090019" w:tentative="1">
+      <w:start w:val="1"/>
+      <w:numFmt w:val="lowerLetter"/>
+      <w:lvlText w:val="%8."/>
+      <w:lvlJc w:val="left"/>
+      <w:pPr>
+        <w:ind w:left="6480" w:hanging="360"/>
+      </w:pPr>
+    </w:lvl>
+    <w:lvl w:ilvl="8" w:tplc="0409001B" w:tentative="1">
+      <w:start w:val="1"/>
+      <w:numFmt w:val="lowerRoman"/>
+      <w:lvlText w:val="%9."/>
+      <w:lvlJc w:val="right"/>
+      <w:pPr>
+        <w:ind w:left="7200" w:hanging="180"/>
+      </w:pPr>
+    </w:lvl>
+  </w:abstractNum>
+  <w:abstractNum w:abstractNumId="9" w15:restartNumberingAfterBreak="0">
     <w:nsid w:val="6A18598D"/>
     <w:multiLevelType w:val="hybridMultilevel"/>
     <w:tmpl w:val="0B0C1A3A"/>
@@ -1576,7 +1686,7 @@
       </w:rPr>
     </w:lvl>
   </w:abstractNum>
-  <w:abstractNum w:abstractNumId="9" w15:restartNumberingAfterBreak="0">
+  <w:abstractNum w:abstractNumId="10" w15:restartNumberingAfterBreak="0">
     <w:nsid w:val="6DB220E0"/>
     <w:multiLevelType w:val="hybridMultilevel"/>
     <w:tmpl w:val="DACC533A"/>
@@ -1688,7 +1798,7 @@
       </w:rPr>
     </w:lvl>
   </w:abstractNum>
-  <w:abstractNum w:abstractNumId="10" w15:restartNumberingAfterBreak="0">
+  <w:abstractNum w:abstractNumId="11" w15:restartNumberingAfterBreak="0">
     <w:nsid w:val="703D2018"/>
     <w:multiLevelType w:val="multilevel"/>
     <w:tmpl w:val="6B24D31C"/>
@@ -1781,7 +1891,7 @@
       </w:pPr>
     </w:lvl>
   </w:abstractNum>
-  <w:abstractNum w:abstractNumId="11" w15:restartNumberingAfterBreak="0">
+  <w:abstractNum w:abstractNumId="12" w15:restartNumberingAfterBreak="0">
     <w:nsid w:val="76E922DB"/>
     <w:multiLevelType w:val="hybridMultilevel"/>
     <w:tmpl w:val="C0E0E41A"/>
@@ -1867,7 +1977,7 @@
       </w:pPr>
     </w:lvl>
   </w:abstractNum>
-  <w:abstractNum w:abstractNumId="12" w15:restartNumberingAfterBreak="0">
+  <w:abstractNum w:abstractNumId="13" w15:restartNumberingAfterBreak="0">
     <w:nsid w:val="7C4F2D73"/>
     <w:multiLevelType w:val="hybridMultilevel"/>
     <w:tmpl w:val="9B069D0E"/>
@@ -1980,7 +2090,7 @@
       </w:rPr>
     </w:lvl>
   </w:abstractNum>
-  <w:abstractNum w:abstractNumId="13" w15:restartNumberingAfterBreak="0">
+  <w:abstractNum w:abstractNumId="14" w15:restartNumberingAfterBreak="0">
     <w:nsid w:val="7ECC3379"/>
     <w:multiLevelType w:val="hybridMultilevel"/>
     <w:tmpl w:val="148C85CA"/>
@@ -2094,7 +2204,7 @@
     </w:lvl>
   </w:abstractNum>
   <w:num w:numId="1" w16cid:durableId="1403723637">
-    <w:abstractNumId w:val="12"/>
+    <w:abstractNumId w:val="13"/>
   </w:num>
   <w:num w:numId="2" w16cid:durableId="1291282277">
     <w:abstractNumId w:val="6"/>
@@ -2109,10 +2219,10 @@
     <w:abstractNumId w:val="3"/>
   </w:num>
   <w:num w:numId="6" w16cid:durableId="2126347549">
-    <w:abstractNumId w:val="9"/>
+    <w:abstractNumId w:val="10"/>
   </w:num>
   <w:num w:numId="7" w16cid:durableId="2035426403">
-    <w:abstractNumId w:val="10"/>
+    <w:abstractNumId w:val="11"/>
   </w:num>
   <w:num w:numId="8" w16cid:durableId="983775619">
     <w:abstractNumId w:val="1"/>
@@ -2121,7 +2231,7 @@
     <w:abstractNumId w:val="4"/>
   </w:num>
   <w:num w:numId="10" w16cid:durableId="1330255415">
-    <w:abstractNumId w:val="11"/>
+    <w:abstractNumId w:val="12"/>
   </w:num>
   <w:num w:numId="11" w16cid:durableId="554270637">
     <w:abstractNumId w:val="5"/>
@@ -2130,10 +2240,13 @@
     <w:abstractNumId w:val="0"/>
   </w:num>
   <w:num w:numId="13" w16cid:durableId="978151029">
-    <w:abstractNumId w:val="8"/>
+    <w:abstractNumId w:val="9"/>
   </w:num>
   <w:num w:numId="14" w16cid:durableId="1058823243">
-    <w:abstractNumId w:val="13"/>
+    <w:abstractNumId w:val="14"/>
+  </w:num>
+  <w:num w:numId="15" w16cid:durableId="724987616">
+    <w:abstractNumId w:val="8"/>
   </w:num>
 </w:numbering>
 </file>
